--- a/Literature Review/article 3(new).docx
+++ b/Literature Review/article 3(new).docx
@@ -221,8 +221,6 @@
           <w:shd w:val="clear" w:color="auto" w:fill="FFFFFF"/>
         </w:rPr>
       </w:pPr>
-      <w:bookmarkStart w:id="0" w:name="_GoBack"/>
-      <w:bookmarkEnd w:id="0"/>
       <w:r>
         <w:rPr>
           <w:rFonts w:ascii="Arial" w:hAnsi="Arial" w:cs="Arial"/>
@@ -520,8 +518,9 @@
           <w:highlight w:val="yellow"/>
           <w:shd w:val="clear" w:color="auto" w:fill="FFFFFF"/>
         </w:rPr>
-        <w:t>T</w:t>
-      </w:r>
+        <w:t xml:space="preserve">The main goal of the </w:t>
+      </w:r>
+      <w:proofErr w:type="spellStart"/>
       <w:r>
         <w:rPr>
           <w:rFonts w:ascii="Arial" w:hAnsi="Arial" w:cs="Arial"/>
@@ -531,7 +530,41 @@
           <w:highlight w:val="yellow"/>
           <w:shd w:val="clear" w:color="auto" w:fill="FFFFFF"/>
         </w:rPr>
-        <w:t xml:space="preserve">he main goal of the </w:t>
+        <w:t>MoJo</w:t>
+      </w:r>
+      <w:proofErr w:type="spellEnd"/>
+      <w:r>
+        <w:rPr>
+          <w:rFonts w:ascii="Arial" w:hAnsi="Arial" w:cs="Arial"/>
+          <w:color w:val="222222"/>
+          <w:sz w:val="20"/>
+          <w:szCs w:val="20"/>
+          <w:highlight w:val="yellow"/>
+          <w:shd w:val="clear" w:color="auto" w:fill="FFFFFF"/>
+        </w:rPr>
+        <w:t>-MATE platform is to improve the quality of mojo stories and implement the complete workflow of a newsroom, working within this framework is expected to improve users’ new media capabilities.</w:t>
+      </w:r>
+    </w:p>
+    <w:p>
+      <w:pPr>
+        <w:rPr>
+          <w:rFonts w:ascii="Arial" w:hAnsi="Arial" w:cs="Arial"/>
+          <w:color w:val="222222"/>
+          <w:sz w:val="20"/>
+          <w:szCs w:val="20"/>
+          <w:shd w:val="clear" w:color="auto" w:fill="FFFFFF"/>
+        </w:rPr>
+      </w:pPr>
+      <w:r>
+        <w:rPr>
+          <w:rFonts w:ascii="Arial" w:hAnsi="Arial" w:cs="Arial"/>
+          <w:color w:val="222222"/>
+          <w:sz w:val="20"/>
+          <w:szCs w:val="20"/>
+          <w:highlight w:val="yellow"/>
+          <w:shd w:val="clear" w:color="auto" w:fill="FFFFFF"/>
+        </w:rPr>
+        <w:t xml:space="preserve">The outcomes of our present research support our initial research hypotheses. Modern journalists are familiar with smart mobile phones and are willing to use them more intensively in the future for content creation. However, most of them feel unconfident about creating quality content, especially audio–visual creation. They favor in situ learning, which is provided by the </w:t>
       </w:r>
       <w:proofErr w:type="spellStart"/>
       <w:r>
@@ -555,10 +588,8 @@
           <w:highlight w:val="yellow"/>
           <w:shd w:val="clear" w:color="auto" w:fill="FFFFFF"/>
         </w:rPr>
-        <w:t>-MATE platform is to improve the quality of mojo stories and implement the complete workflow of a newsroom, working within this framework is expected to improve users’ new media capabilities.</w:t>
-      </w:r>
-    </w:p>
-    <w:p>
+        <w:t xml:space="preserve">-MATE platform through collaboration and in-application intelligent recommendations. The framework and the application that we presented had </w:t>
+      </w:r>
       <w:r>
         <w:rPr>
           <w:rFonts w:ascii="Arial" w:hAnsi="Arial" w:cs="Arial"/>
@@ -568,66 +599,37 @@
           <w:highlight w:val="yellow"/>
           <w:shd w:val="clear" w:color="auto" w:fill="FFFFFF"/>
         </w:rPr>
-        <w:t xml:space="preserve">The outcomes of our present research support our initial research hypotheses. Modern journalists are familiar with smart mobile phones and are willing to use them more intensively in the future for content creation. However, most of them feel unconfident about creating quality content, especially audio–visual creation. They favor in situ learning, which is provided by the </w:t>
+        <w:lastRenderedPageBreak/>
+        <w:t>positive feedback, and the comments, objections, and recommendations we gathered were valuable and very productive. Our research team intends to take them all into account for the development of the next versions of the platform so that it can suit their needs before it is provided to a broader journalistic audience</w:t>
+      </w:r>
+    </w:p>
+    <w:p>
+      <w:pPr>
+        <w:rPr>
+          <w:rFonts w:ascii="Arial" w:hAnsi="Arial" w:cs="Arial"/>
+          <w:color w:val="222222"/>
+          <w:sz w:val="20"/>
+          <w:szCs w:val="20"/>
+          <w:shd w:val="clear" w:color="auto" w:fill="FFFFFF"/>
+        </w:rPr>
+      </w:pPr>
+    </w:p>
+    <w:p>
+      <w:r>
+        <w:t xml:space="preserve">In the phases of economic downturn, working journalists have always been affected by downsizing, termination, and layoff and cut in salaries as well as job-related issues which are </w:t>
       </w:r>
       <w:proofErr w:type="spellStart"/>
       <w:r>
-        <w:rPr>
-          <w:rFonts w:ascii="Arial" w:hAnsi="Arial" w:cs="Arial"/>
-          <w:color w:val="222222"/>
-          <w:sz w:val="20"/>
-          <w:szCs w:val="20"/>
-          <w:highlight w:val="yellow"/>
-          <w:shd w:val="clear" w:color="auto" w:fill="FFFFFF"/>
-        </w:rPr>
-        <w:t>MoJo</w:t>
+        <w:t>heighting</w:t>
       </w:r>
       <w:proofErr w:type="spellEnd"/>
       <w:r>
-        <w:rPr>
-          <w:rFonts w:ascii="Arial" w:hAnsi="Arial" w:cs="Arial"/>
-          <w:color w:val="222222"/>
-          <w:sz w:val="20"/>
-          <w:szCs w:val="20"/>
-          <w:highlight w:val="yellow"/>
-          <w:shd w:val="clear" w:color="auto" w:fill="FFFFFF"/>
-        </w:rPr>
-        <w:t xml:space="preserve">-MATE platform through collaboration and in-application intelligent recommendations. The framework and the application that we presented had </w:t>
-      </w:r>
-      <w:r>
-        <w:rPr>
-          <w:rFonts w:ascii="Arial" w:hAnsi="Arial" w:cs="Arial"/>
-          <w:color w:val="222222"/>
-          <w:sz w:val="20"/>
-          <w:szCs w:val="20"/>
-          <w:highlight w:val="yellow"/>
-          <w:shd w:val="clear" w:color="auto" w:fill="FFFFFF"/>
-        </w:rPr>
-        <w:lastRenderedPageBreak/>
-        <w:t>positive feedback, and the comments, objections, and recommendations we gathered were valuable and very productive. Our research team intends to take them all into account for the development of the next versions of the platform so that it can suit their needs before it is prov</w:t>
-      </w:r>
-      <w:r>
-        <w:rPr>
-          <w:rFonts w:ascii="Arial" w:hAnsi="Arial" w:cs="Arial"/>
-          <w:color w:val="222222"/>
-          <w:sz w:val="20"/>
-          <w:szCs w:val="20"/>
-          <w:highlight w:val="yellow"/>
-          <w:shd w:val="clear" w:color="auto" w:fill="FFFFFF"/>
-        </w:rPr>
-        <w:t xml:space="preserve">ided to a broader journalistic </w:t>
-      </w:r>
-      <w:r>
-        <w:rPr>
-          <w:rFonts w:ascii="Arial" w:hAnsi="Arial" w:cs="Arial"/>
-          <w:color w:val="222222"/>
-          <w:sz w:val="20"/>
-          <w:szCs w:val="20"/>
-          <w:highlight w:val="yellow"/>
-          <w:shd w:val="clear" w:color="auto" w:fill="FFFFFF"/>
-        </w:rPr>
-        <w:t>audience</w:t>
-      </w:r>
+        <w:t xml:space="preserve"> job related concerns in journalists working in the media industry.</w:t>
+      </w:r>
+    </w:p>
+    <w:p>
+      <w:bookmarkStart w:id="0" w:name="_GoBack"/>
+      <w:bookmarkEnd w:id="0"/>
     </w:p>
     <w:sectPr>
       <w:pgSz w:w="12240" w:h="15840"/>
@@ -1157,6 +1159,7 @@
   <w:style w:type="character" w:default="1" w:styleId="DefaultParagraphFont">
     <w:name w:val="Default Paragraph Font"/>
     <w:uiPriority w:val="1"/>
+    <w:semiHidden/>
     <w:unhideWhenUsed/>
   </w:style>
   <w:style w:type="table" w:default="1" w:styleId="TableNormal">
